--- a/Problem Reviews.docx
+++ b/Problem Reviews.docx
@@ -9,28 +9,32 @@
     </w:p>
     <w:p>
       <w:r>
-        <w:t xml:space="preserve">Day 1: ninja </w:t>
+        <w:t>Day</w:t>
       </w:r>
-      <w:proofErr w:type="gramStart"/>
       <w:r>
-        <w:t>2  assignment</w:t>
+        <w:t xml:space="preserve"> </w:t>
       </w:r>
-      <w:proofErr w:type="gramEnd"/>
       <w:r>
-        <w:t xml:space="preserve"> #3/4</w:t>
+        <w:t>1 – XP Gold # 2 (list comprehension)</w:t>
+      </w:r>
+      <w:r>
+        <w:t xml:space="preserve"> </w:t>
+      </w:r>
+      <w:r>
+        <w:t>, # 3</w:t>
       </w:r>
     </w:p>
     <w:p/>
     <w:p>
       <w:r>
-        <w:t>Day 2:</w:t>
+        <w:t>Day 2 – ninja</w:t>
+      </w:r>
+      <w:r>
+        <w:t xml:space="preserve"> - # 3</w:t>
       </w:r>
     </w:p>
-    <w:p>
-      <w:r>
-        <w:t>XP Gold – 5</w:t>
-      </w:r>
-    </w:p>
+    <w:p/>
+    <w:p/>
     <w:p/>
     <w:sectPr>
       <w:pgSz w:w="12240" w:h="15840"/>
@@ -165,6 +169,7 @@
     <w:lsdException w:name="HTML Sample" w:semiHidden="1" w:unhideWhenUsed="1"/>
     <w:lsdException w:name="HTML Typewriter" w:semiHidden="1" w:unhideWhenUsed="1"/>
     <w:lsdException w:name="HTML Variable" w:semiHidden="1" w:unhideWhenUsed="1"/>
+    <w:lsdException w:name="Normal Table" w:semiHidden="1" w:unhideWhenUsed="1"/>
     <w:lsdException w:name="annotation subject" w:semiHidden="1" w:unhideWhenUsed="1"/>
     <w:lsdException w:name="No List" w:semiHidden="1" w:unhideWhenUsed="1"/>
     <w:lsdException w:name="Outline List 1" w:semiHidden="1" w:unhideWhenUsed="1"/>
@@ -211,8 +216,10 @@
     <w:lsdException w:name="Table Subtle 2" w:semiHidden="1" w:unhideWhenUsed="1"/>
     <w:lsdException w:name="Table Web 1" w:semiHidden="1" w:unhideWhenUsed="1"/>
     <w:lsdException w:name="Table Web 2" w:semiHidden="1" w:unhideWhenUsed="1"/>
+    <w:lsdException w:name="Table Web 3" w:semiHidden="1" w:unhideWhenUsed="1"/>
     <w:lsdException w:name="Balloon Text" w:semiHidden="1" w:unhideWhenUsed="1"/>
     <w:lsdException w:name="Table Grid" w:uiPriority="39"/>
+    <w:lsdException w:name="Table Theme" w:semiHidden="1" w:unhideWhenUsed="1"/>
     <w:lsdException w:name="Placeholder Text" w:semiHidden="1"/>
     <w:lsdException w:name="No Spacing" w:uiPriority="1" w:qFormat="1"/>
     <w:lsdException w:name="Light Shading" w:uiPriority="60"/>

--- a/Problem Reviews.docx
+++ b/Problem Reviews.docx
@@ -27,10 +27,23 @@
     <w:p/>
     <w:p>
       <w:r>
-        <w:t>Day 2 – ninja</w:t>
+        <w:t xml:space="preserve">Day 2 – </w:t>
+      </w:r>
+    </w:p>
+    <w:p>
+      <w:r>
+        <w:t>ninja</w:t>
       </w:r>
       <w:r>
         <w:t xml:space="preserve"> - # 3</w:t>
+      </w:r>
+    </w:p>
+    <w:p/>
+    <w:p/>
+    <w:p/>
+    <w:p>
+      <w:r>
+        <w:t>review map</w:t>
       </w:r>
     </w:p>
     <w:p/>

--- a/Problem Reviews.docx
+++ b/Problem Reviews.docx
@@ -44,6 +44,11 @@
     <w:p>
       <w:r>
         <w:t>review map</w:t>
+      </w:r>
+    </w:p>
+    <w:p>
+      <w:r>
+        <w:t>look up lambda</w:t>
       </w:r>
     </w:p>
     <w:p/>
